--- a/DAY 4 AWS.docx
+++ b/DAY 4 AWS.docx
@@ -249,8 +249,6 @@
           <w:sz w:val="28"/>
         </w:rPr>
       </w:pPr>
-      <w:bookmarkStart w:id="0" w:name="_GoBack"/>
-      <w:bookmarkEnd w:id="0"/>
       <w:r>
         <w:rPr>
           <w:rFonts w:ascii="Times New Roman" w:hAnsi="Times New Roman" w:cs="Times New Roman"/>
@@ -653,6 +651,255 @@
                   </pic:nvPicPr>
                   <pic:blipFill>
                     <a:blip r:embed="rId11"/>
+                    <a:stretch>
+                      <a:fillRect/>
+                    </a:stretch>
+                  </pic:blipFill>
+                  <pic:spPr>
+                    <a:xfrm>
+                      <a:off x="0" y="0"/>
+                      <a:ext cx="5943600" cy="3341370"/>
+                    </a:xfrm>
+                    <a:prstGeom prst="rect">
+                      <a:avLst/>
+                    </a:prstGeom>
+                  </pic:spPr>
+                </pic:pic>
+              </a:graphicData>
+            </a:graphic>
+          </wp:inline>
+        </w:drawing>
+      </w:r>
+    </w:p>
+    <w:p>
+      <w:pPr>
+        <w:rPr>
+          <w:rFonts w:ascii="Times New Roman" w:hAnsi="Times New Roman" w:cs="Times New Roman"/>
+          <w:sz w:val="24"/>
+        </w:rPr>
+      </w:pPr>
+      <w:r>
+        <w:rPr>
+          <w:rFonts w:ascii="Times New Roman" w:hAnsi="Times New Roman" w:cs="Times New Roman"/>
+          <w:sz w:val="24"/>
+        </w:rPr>
+        <w:t xml:space="preserve">Load Balancing </w:t>
+      </w:r>
+    </w:p>
+    <w:p>
+      <w:hyperlink r:id="rId12" w:history="1">
+        <w:r>
+          <w:rPr>
+            <w:rStyle w:val="Hyperlink"/>
+          </w:rPr>
+          <w:t>http://kavyalnx-888894276.us-east-1.elb.amazonaws.com/</w:t>
+        </w:r>
+      </w:hyperlink>
+    </w:p>
+    <w:p>
+      <w:pPr>
+        <w:rPr>
+          <w:rFonts w:ascii="Times New Roman" w:hAnsi="Times New Roman" w:cs="Times New Roman"/>
+          <w:sz w:val="24"/>
+        </w:rPr>
+      </w:pPr>
+    </w:p>
+    <w:p>
+      <w:pPr>
+        <w:rPr>
+          <w:rFonts w:ascii="Times New Roman" w:hAnsi="Times New Roman" w:cs="Times New Roman"/>
+          <w:sz w:val="24"/>
+        </w:rPr>
+      </w:pPr>
+      <w:r>
+        <w:rPr>
+          <w:noProof/>
+        </w:rPr>
+        <w:drawing>
+          <wp:inline distT="0" distB="0" distL="0" distR="0" wp14:anchorId="0EFD02EB" wp14:editId="706EC3F7">
+            <wp:extent cx="5943600" cy="2790825"/>
+            <wp:effectExtent l="0" t="0" r="0" b="9525"/>
+            <wp:docPr id="8" name="Picture 8"/>
+            <wp:cNvGraphicFramePr>
+              <a:graphicFrameLocks xmlns:a="http://schemas.openxmlformats.org/drawingml/2006/main" noChangeAspect="1"/>
+            </wp:cNvGraphicFramePr>
+            <a:graphic xmlns:a="http://schemas.openxmlformats.org/drawingml/2006/main">
+              <a:graphicData uri="http://schemas.openxmlformats.org/drawingml/2006/picture">
+                <pic:pic xmlns:pic="http://schemas.openxmlformats.org/drawingml/2006/picture">
+                  <pic:nvPicPr>
+                    <pic:cNvPr id="1" name=""/>
+                    <pic:cNvPicPr/>
+                  </pic:nvPicPr>
+                  <pic:blipFill rotWithShape="1">
+                    <a:blip r:embed="rId13"/>
+                    <a:srcRect b="57811"/>
+                    <a:stretch/>
+                  </pic:blipFill>
+                  <pic:spPr bwMode="auto">
+                    <a:xfrm>
+                      <a:off x="0" y="0"/>
+                      <a:ext cx="5943600" cy="2790825"/>
+                    </a:xfrm>
+                    <a:prstGeom prst="rect">
+                      <a:avLst/>
+                    </a:prstGeom>
+                    <a:ln>
+                      <a:noFill/>
+                    </a:ln>
+                    <a:extLst>
+                      <a:ext uri="{53640926-AAD7-44D8-BBD7-CCE9431645EC}">
+                        <a14:shadowObscured xmlns:a14="http://schemas.microsoft.com/office/drawing/2010/main"/>
+                      </a:ext>
+                    </a:extLst>
+                  </pic:spPr>
+                </pic:pic>
+              </a:graphicData>
+            </a:graphic>
+          </wp:inline>
+        </w:drawing>
+      </w:r>
+    </w:p>
+    <w:p>
+      <w:pPr>
+        <w:rPr>
+          <w:rFonts w:ascii="Times New Roman" w:hAnsi="Times New Roman" w:cs="Times New Roman"/>
+          <w:sz w:val="24"/>
+        </w:rPr>
+      </w:pPr>
+      <w:r>
+        <w:rPr>
+          <w:noProof/>
+        </w:rPr>
+        <w:lastRenderedPageBreak/>
+        <w:drawing>
+          <wp:inline distT="0" distB="0" distL="0" distR="0" wp14:anchorId="1B27C61D" wp14:editId="06EE2D3B">
+            <wp:extent cx="5943600" cy="1590675"/>
+            <wp:effectExtent l="0" t="0" r="0" b="9525"/>
+            <wp:docPr id="9" name="Picture 9"/>
+            <wp:cNvGraphicFramePr>
+              <a:graphicFrameLocks xmlns:a="http://schemas.openxmlformats.org/drawingml/2006/main" noChangeAspect="1"/>
+            </wp:cNvGraphicFramePr>
+            <a:graphic xmlns:a="http://schemas.openxmlformats.org/drawingml/2006/main">
+              <a:graphicData uri="http://schemas.openxmlformats.org/drawingml/2006/picture">
+                <pic:pic xmlns:pic="http://schemas.openxmlformats.org/drawingml/2006/picture">
+                  <pic:nvPicPr>
+                    <pic:cNvPr id="1" name=""/>
+                    <pic:cNvPicPr/>
+                  </pic:nvPicPr>
+                  <pic:blipFill rotWithShape="1">
+                    <a:blip r:embed="rId14"/>
+                    <a:srcRect b="72349"/>
+                    <a:stretch/>
+                  </pic:blipFill>
+                  <pic:spPr bwMode="auto">
+                    <a:xfrm>
+                      <a:off x="0" y="0"/>
+                      <a:ext cx="5943600" cy="1590675"/>
+                    </a:xfrm>
+                    <a:prstGeom prst="rect">
+                      <a:avLst/>
+                    </a:prstGeom>
+                    <a:ln>
+                      <a:noFill/>
+                    </a:ln>
+                    <a:extLst>
+                      <a:ext uri="{53640926-AAD7-44D8-BBD7-CCE9431645EC}">
+                        <a14:shadowObscured xmlns:a14="http://schemas.microsoft.com/office/drawing/2010/main"/>
+                      </a:ext>
+                    </a:extLst>
+                  </pic:spPr>
+                </pic:pic>
+              </a:graphicData>
+            </a:graphic>
+          </wp:inline>
+        </w:drawing>
+      </w:r>
+    </w:p>
+    <w:p>
+      <w:pPr>
+        <w:rPr>
+          <w:rFonts w:ascii="Times New Roman" w:hAnsi="Times New Roman" w:cs="Times New Roman"/>
+          <w:sz w:val="24"/>
+        </w:rPr>
+      </w:pPr>
+    </w:p>
+    <w:p>
+      <w:pPr>
+        <w:rPr>
+          <w:rFonts w:ascii="Times New Roman" w:hAnsi="Times New Roman" w:cs="Times New Roman"/>
+          <w:sz w:val="24"/>
+        </w:rPr>
+      </w:pPr>
+    </w:p>
+    <w:p>
+      <w:pPr>
+        <w:rPr>
+          <w:rFonts w:ascii="Times New Roman" w:hAnsi="Times New Roman" w:cs="Times New Roman"/>
+          <w:sz w:val="24"/>
+        </w:rPr>
+      </w:pPr>
+      <w:r>
+        <w:rPr>
+          <w:rFonts w:ascii="Times New Roman" w:hAnsi="Times New Roman" w:cs="Times New Roman"/>
+          <w:sz w:val="24"/>
+        </w:rPr>
+        <w:t xml:space="preserve">Checking the working of load </w:t>
+      </w:r>
+      <w:proofErr w:type="gramStart"/>
+      <w:r>
+        <w:rPr>
+          <w:rFonts w:ascii="Times New Roman" w:hAnsi="Times New Roman" w:cs="Times New Roman"/>
+          <w:sz w:val="24"/>
+        </w:rPr>
+        <w:t>Balancer :</w:t>
+      </w:r>
+      <w:proofErr w:type="gramEnd"/>
+    </w:p>
+    <w:p>
+      <w:pPr>
+        <w:rPr>
+          <w:rFonts w:ascii="Times New Roman" w:hAnsi="Times New Roman" w:cs="Times New Roman"/>
+          <w:sz w:val="24"/>
+        </w:rPr>
+      </w:pPr>
+      <w:r>
+        <w:rPr>
+          <w:rFonts w:ascii="Times New Roman" w:hAnsi="Times New Roman" w:cs="Times New Roman"/>
+          <w:sz w:val="24"/>
+        </w:rPr>
+        <w:t xml:space="preserve">STATUS : healthy </w:t>
+      </w:r>
+      <w:bookmarkStart w:id="0" w:name="_GoBack"/>
+      <w:bookmarkEnd w:id="0"/>
+    </w:p>
+    <w:p>
+      <w:pPr>
+        <w:rPr>
+          <w:rFonts w:ascii="Times New Roman" w:hAnsi="Times New Roman" w:cs="Times New Roman"/>
+          <w:sz w:val="24"/>
+        </w:rPr>
+      </w:pPr>
+      <w:r>
+        <w:rPr>
+          <w:noProof/>
+        </w:rPr>
+        <w:drawing>
+          <wp:inline distT="0" distB="0" distL="0" distR="0" wp14:anchorId="699436C5" wp14:editId="06BFD85A">
+            <wp:extent cx="5943600" cy="3341370"/>
+            <wp:effectExtent l="0" t="0" r="0" b="0"/>
+            <wp:docPr id="10" name="Picture 10"/>
+            <wp:cNvGraphicFramePr>
+              <a:graphicFrameLocks xmlns:a="http://schemas.openxmlformats.org/drawingml/2006/main" noChangeAspect="1"/>
+            </wp:cNvGraphicFramePr>
+            <a:graphic xmlns:a="http://schemas.openxmlformats.org/drawingml/2006/main">
+              <a:graphicData uri="http://schemas.openxmlformats.org/drawingml/2006/picture">
+                <pic:pic xmlns:pic="http://schemas.openxmlformats.org/drawingml/2006/picture">
+                  <pic:nvPicPr>
+                    <pic:cNvPr id="1" name=""/>
+                    <pic:cNvPicPr/>
+                  </pic:nvPicPr>
+                  <pic:blipFill>
+                    <a:blip r:embed="rId15"/>
                     <a:stretch>
                       <a:fillRect/>
                     </a:stretch>
